--- a/DB/Data Processing with Logstash (and Filebeat)/Scaler-Overall.docx
+++ b/DB/Data Processing with Logstash (and Filebeat)/Scaler-Overall.docx
@@ -24,8 +24,6 @@
           <w:numId w:val="14"/>
         </w:numPr>
         <w:rPr>
-          <w:sz w:val="18"/>
-          <w:szCs w:val="18"/>
           <w:lang w:val="en-IN"/>
         </w:rPr>
       </w:pPr>
@@ -73,8 +71,6 @@
         <w:rPr>
           <w:b/>
           <w:bCs/>
-          <w:sz w:val="18"/>
-          <w:szCs w:val="18"/>
           <w:u w:val="single"/>
           <w:lang w:val="en-IN"/>
         </w:rPr>
@@ -82,8 +78,6 @@
       </w:r>
       <w:r>
         <w:rPr>
-          <w:sz w:val="18"/>
-          <w:szCs w:val="18"/>
           <w:lang w:val="en-IN"/>
         </w:rPr>
         <w:t>:</w:t>
@@ -97,15 +91,11 @@
           <w:numId w:val="14"/>
         </w:numPr>
         <w:rPr>
-          <w:sz w:val="18"/>
-          <w:szCs w:val="18"/>
-          <w:lang w:val="en-IN"/>
-        </w:rPr>
-      </w:pPr>
-      <w:r>
-        <w:rPr>
-          <w:sz w:val="18"/>
-          <w:szCs w:val="18"/>
+          <w:lang w:val="en-IN"/>
+        </w:rPr>
+      </w:pPr>
+      <w:r>
+        <w:rPr>
           <w:lang w:val="en-IN"/>
         </w:rPr>
         <w:t>Handling incoming JSON instead of arbitrary and unstructured text as we did in previous lecture where we give string as an input.</w:t>
@@ -119,47 +109,17 @@
           <w:numId w:val="14"/>
         </w:numPr>
         <w:rPr>
-          <w:sz w:val="18"/>
-          <w:szCs w:val="18"/>
-          <w:lang w:val="en-IN"/>
-        </w:rPr>
-      </w:pPr>
-      <w:r>
-        <w:rPr>
-          <w:sz w:val="18"/>
-          <w:szCs w:val="18"/>
-          <w:lang w:val="en-IN"/>
-        </w:rPr>
-        <w:t>Even though</w:t>
-      </w:r>
-      <w:r>
-        <w:rPr>
-          <w:sz w:val="18"/>
-          <w:szCs w:val="18"/>
-          <w:lang w:val="en-IN"/>
-        </w:rPr>
-        <w:t>,</w:t>
-      </w:r>
-      <w:r>
-        <w:rPr>
-          <w:sz w:val="18"/>
-          <w:szCs w:val="18"/>
-          <w:lang w:val="en-IN"/>
-        </w:rPr>
-        <w:t xml:space="preserve"> </w:t>
-      </w:r>
-      <w:r>
-        <w:rPr>
-          <w:sz w:val="18"/>
-          <w:szCs w:val="18"/>
-          <w:lang w:val="en-IN"/>
-        </w:rPr>
-        <w:t xml:space="preserve">below passing input JSON but still JSON is treated as string because that JSON was added to the </w:t>
-      </w:r>
-      <w:r>
-        <w:rPr>
-          <w:sz w:val="18"/>
-          <w:szCs w:val="18"/>
+          <w:lang w:val="en-IN"/>
+        </w:rPr>
+      </w:pPr>
+      <w:r>
+        <w:rPr>
+          <w:lang w:val="en-IN"/>
+        </w:rPr>
+        <w:t xml:space="preserve">Even though, below passing input JSON but still JSON is treated as string because that JSON was added to the </w:t>
+      </w:r>
+      <w:r>
+        <w:rPr>
           <w:lang w:val="en-IN"/>
         </w:rPr>
         <w:t>field “message” as value.</w:t>
@@ -213,23 +173,17 @@
           <w:numId w:val="14"/>
         </w:numPr>
         <w:rPr>
-          <w:sz w:val="18"/>
-          <w:szCs w:val="18"/>
-          <w:lang w:val="en-IN"/>
-        </w:rPr>
-      </w:pPr>
-      <w:r>
-        <w:rPr>
-          <w:sz w:val="18"/>
-          <w:szCs w:val="18"/>
+          <w:lang w:val="en-IN"/>
+        </w:rPr>
+      </w:pPr>
+      <w:r>
+        <w:rPr>
           <w:lang w:val="en-IN"/>
         </w:rPr>
         <w:t xml:space="preserve">Configure an appropriate input plugin for JSON Input. </w:t>
       </w:r>
       <w:r>
         <w:rPr>
-          <w:sz w:val="18"/>
-          <w:szCs w:val="18"/>
           <w:lang w:val="en-IN"/>
         </w:rPr>
         <w:br/>
@@ -276,8 +230,6 @@
       </w:r>
       <w:r>
         <w:rPr>
-          <w:sz w:val="18"/>
-          <w:szCs w:val="18"/>
           <w:lang w:val="en-IN"/>
         </w:rPr>
         <w:br/>
@@ -324,8 +276,6 @@
       </w:r>
       <w:r>
         <w:rPr>
-          <w:sz w:val="18"/>
-          <w:szCs w:val="18"/>
           <w:lang w:val="en-IN"/>
         </w:rPr>
         <w:br/>
@@ -333,8 +283,6 @@
       </w:r>
       <w:r>
         <w:rPr>
-          <w:sz w:val="18"/>
-          <w:szCs w:val="18"/>
           <w:lang w:val="en-IN"/>
         </w:rPr>
         <w:t xml:space="preserve">as fields of output is </w:t>
@@ -348,15 +296,11 @@
           <w:numId w:val="14"/>
         </w:numPr>
         <w:rPr>
-          <w:sz w:val="18"/>
-          <w:szCs w:val="18"/>
-          <w:lang w:val="en-IN"/>
-        </w:rPr>
-      </w:pPr>
-      <w:r>
-        <w:rPr>
-          <w:sz w:val="18"/>
-          <w:szCs w:val="18"/>
+          <w:lang w:val="en-IN"/>
+        </w:rPr>
+      </w:pPr>
+      <w:r>
+        <w:rPr>
           <w:lang w:val="en-IN"/>
         </w:rPr>
         <w:t>We can manipulate them. b. We can query based on them.</w:t>
@@ -370,23 +314,17 @@
           <w:numId w:val="14"/>
         </w:numPr>
         <w:rPr>
-          <w:sz w:val="18"/>
-          <w:szCs w:val="18"/>
-          <w:lang w:val="en-IN"/>
-        </w:rPr>
-      </w:pPr>
-      <w:r>
-        <w:rPr>
-          <w:sz w:val="18"/>
-          <w:szCs w:val="18"/>
+          <w:lang w:val="en-IN"/>
+        </w:rPr>
+      </w:pPr>
+      <w:r>
+        <w:rPr>
           <w:lang w:val="en-IN"/>
         </w:rPr>
         <w:t xml:space="preserve">When passing JSON Array, then each object will be created a separate event. </w:t>
       </w:r>
       <w:r>
         <w:rPr>
-          <w:sz w:val="18"/>
-          <w:szCs w:val="18"/>
           <w:lang w:val="en-IN"/>
         </w:rPr>
         <w:br/>
@@ -440,39 +378,29 @@
           <w:numId w:val="14"/>
         </w:numPr>
         <w:rPr>
-          <w:sz w:val="18"/>
-          <w:szCs w:val="18"/>
-          <w:lang w:val="en-IN"/>
-        </w:rPr>
-      </w:pPr>
-      <w:r>
-        <w:rPr>
-          <w:sz w:val="18"/>
-          <w:szCs w:val="18"/>
+          <w:lang w:val="en-IN"/>
+        </w:rPr>
+      </w:pPr>
+      <w:r>
+        <w:rPr>
           <w:lang w:val="en-IN"/>
         </w:rPr>
         <w:t xml:space="preserve">In case of invalid </w:t>
       </w:r>
       <w:r>
         <w:rPr>
-          <w:sz w:val="18"/>
-          <w:szCs w:val="18"/>
           <w:lang w:val="en-IN"/>
         </w:rPr>
         <w:t>JSON</w:t>
       </w:r>
       <w:r>
         <w:rPr>
-          <w:sz w:val="18"/>
-          <w:szCs w:val="18"/>
           <w:lang w:val="en-IN"/>
         </w:rPr>
         <w:t>.</w:t>
       </w:r>
       <w:r>
         <w:rPr>
-          <w:sz w:val="18"/>
-          <w:szCs w:val="18"/>
           <w:lang w:val="en-IN"/>
         </w:rPr>
         <w:br/>
@@ -481,8 +409,6 @@
       <w:proofErr w:type="gramStart"/>
       <w:r>
         <w:rPr>
-          <w:sz w:val="18"/>
-          <w:szCs w:val="18"/>
           <w:lang w:val="en-IN"/>
         </w:rPr>
         <w:t>” :</w:t>
@@ -490,8 +416,6 @@
       <w:proofErr w:type="gramEnd"/>
       <w:r>
         <w:rPr>
-          <w:sz w:val="18"/>
-          <w:szCs w:val="18"/>
           <w:lang w:val="en-IN"/>
         </w:rPr>
         <w:t xml:space="preserve"> “{ invalid </w:t>
@@ -499,8 +423,6 @@
       <w:proofErr w:type="spellStart"/>
       <w:r>
         <w:rPr>
-          <w:sz w:val="18"/>
-          <w:szCs w:val="18"/>
           <w:lang w:val="en-IN"/>
         </w:rPr>
         <w:t>json</w:t>
@@ -508,16 +430,12 @@
       <w:proofErr w:type="spellEnd"/>
       <w:r>
         <w:rPr>
-          <w:sz w:val="18"/>
-          <w:szCs w:val="18"/>
           <w:lang w:val="en-IN"/>
         </w:rPr>
         <w:t xml:space="preserve"> }” and tags field below</w:t>
       </w:r>
       <w:r>
         <w:rPr>
-          <w:sz w:val="18"/>
-          <w:szCs w:val="18"/>
           <w:lang w:val="en-IN"/>
         </w:rPr>
         <w:br/>
@@ -564,33 +482,559 @@
       </w:r>
       <w:r>
         <w:rPr>
-          <w:sz w:val="18"/>
-          <w:szCs w:val="18"/>
           <w:lang w:val="en-IN"/>
         </w:rPr>
         <w:t xml:space="preserve">So that we can take appropriate action. </w:t>
       </w:r>
       <w:r>
         <w:rPr>
-          <w:sz w:val="18"/>
-          <w:szCs w:val="18"/>
           <w:lang w:val="en-IN"/>
         </w:rPr>
         <w:br/>
         <w:t>If we add multi-line JSON, we will see the above error again. We can tackle it too.</w:t>
       </w:r>
-      <w:r>
-        <w:rPr>
-          <w:sz w:val="18"/>
-          <w:szCs w:val="18"/>
+    </w:p>
+    <w:p>
+      <w:pPr>
+        <w:rPr>
+          <w:lang w:val="en-IN"/>
+        </w:rPr>
+      </w:pPr>
+    </w:p>
+    <w:p>
+      <w:pPr>
+        <w:pStyle w:val="Heading1"/>
+        <w:rPr>
+          <w:lang w:val="en-IN"/>
+        </w:rPr>
+      </w:pPr>
+      <w:r>
+        <w:rPr>
+          <w:lang w:val="en-IN"/>
+        </w:rPr>
+        <w:t>7. Outputting An Events to File</w:t>
+      </w:r>
+    </w:p>
+    <w:p>
+      <w:pPr>
+        <w:pStyle w:val="ListParagraph"/>
+        <w:numPr>
+          <w:ilvl w:val="0"/>
+          <w:numId w:val="19"/>
+        </w:numPr>
+        <w:rPr>
+          <w:lang w:val="en-IN"/>
+        </w:rPr>
+      </w:pPr>
+      <w:r>
+        <w:rPr>
+          <w:lang w:val="en-IN"/>
+        </w:rPr>
+        <w:t>Let’s write the output to a file along with Console.</w:t>
+      </w:r>
+    </w:p>
+    <w:p>
+      <w:pPr>
+        <w:pStyle w:val="ListParagraph"/>
+        <w:numPr>
+          <w:ilvl w:val="0"/>
+          <w:numId w:val="19"/>
+        </w:numPr>
+        <w:rPr>
+          <w:lang w:val="en-IN"/>
+        </w:rPr>
+      </w:pPr>
+      <w:r>
+        <w:rPr>
+          <w:noProof/>
+        </w:rPr>
+        <w:lastRenderedPageBreak/>
+        <w:drawing>
+          <wp:inline distT="0" distB="0" distL="0" distR="0" wp14:anchorId="64E6979D" wp14:editId="7D535040">
+            <wp:extent cx="7202603" cy="1339215"/>
+            <wp:effectExtent l="0" t="0" r="0" b="0"/>
+            <wp:docPr id="575841605" name="Picture 1" descr="A screen shot of a computer&#10;&#10;Description automatically generated with medium confidence"/>
+            <wp:cNvGraphicFramePr>
+              <a:graphicFrameLocks xmlns:a="http://schemas.openxmlformats.org/drawingml/2006/main" noChangeAspect="1"/>
+            </wp:cNvGraphicFramePr>
+            <a:graphic xmlns:a="http://schemas.openxmlformats.org/drawingml/2006/main">
+              <a:graphicData uri="http://schemas.openxmlformats.org/drawingml/2006/picture">
+                <pic:pic xmlns:pic="http://schemas.openxmlformats.org/drawingml/2006/picture">
+                  <pic:nvPicPr>
+                    <pic:cNvPr id="575841605" name="Picture 1" descr="A screen shot of a computer&#10;&#10;Description automatically generated with medium confidence"/>
+                    <pic:cNvPicPr/>
+                  </pic:nvPicPr>
+                  <pic:blipFill>
+                    <a:blip r:embed="rId11"/>
+                    <a:stretch>
+                      <a:fillRect/>
+                    </a:stretch>
+                  </pic:blipFill>
+                  <pic:spPr>
+                    <a:xfrm>
+                      <a:off x="0" y="0"/>
+                      <a:ext cx="7212418" cy="1341040"/>
+                    </a:xfrm>
+                    <a:prstGeom prst="rect">
+                      <a:avLst/>
+                    </a:prstGeom>
+                  </pic:spPr>
+                </pic:pic>
+              </a:graphicData>
+            </a:graphic>
+          </wp:inline>
+        </w:drawing>
+      </w:r>
+    </w:p>
+    <w:p>
+      <w:pPr>
+        <w:pStyle w:val="ListParagraph"/>
+        <w:numPr>
+          <w:ilvl w:val="0"/>
+          <w:numId w:val="19"/>
+        </w:numPr>
+        <w:rPr>
+          <w:lang w:val="en-IN"/>
+        </w:rPr>
+      </w:pPr>
+      <w:r>
+        <w:rPr>
+          <w:noProof/>
+        </w:rPr>
+        <w:drawing>
+          <wp:inline distT="0" distB="0" distL="0" distR="0" wp14:anchorId="114CAD8C" wp14:editId="45AA95A5">
+            <wp:extent cx="7216184" cy="706120"/>
+            <wp:effectExtent l="0" t="0" r="3810" b="0"/>
+            <wp:docPr id="1385429251" name="Picture 1"/>
+            <wp:cNvGraphicFramePr>
+              <a:graphicFrameLocks xmlns:a="http://schemas.openxmlformats.org/drawingml/2006/main" noChangeAspect="1"/>
+            </wp:cNvGraphicFramePr>
+            <a:graphic xmlns:a="http://schemas.openxmlformats.org/drawingml/2006/main">
+              <a:graphicData uri="http://schemas.openxmlformats.org/drawingml/2006/picture">
+                <pic:pic xmlns:pic="http://schemas.openxmlformats.org/drawingml/2006/picture">
+                  <pic:nvPicPr>
+                    <pic:cNvPr id="1385429251" name=""/>
+                    <pic:cNvPicPr/>
+                  </pic:nvPicPr>
+                  <pic:blipFill>
+                    <a:blip r:embed="rId12"/>
+                    <a:stretch>
+                      <a:fillRect/>
+                    </a:stretch>
+                  </pic:blipFill>
+                  <pic:spPr>
+                    <a:xfrm>
+                      <a:off x="0" y="0"/>
+                      <a:ext cx="7227912" cy="707268"/>
+                    </a:xfrm>
+                    <a:prstGeom prst="rect">
+                      <a:avLst/>
+                    </a:prstGeom>
+                  </pic:spPr>
+                </pic:pic>
+              </a:graphicData>
+            </a:graphic>
+          </wp:inline>
+        </w:drawing>
+      </w:r>
+      <w:r>
+        <w:rPr>
+          <w:noProof/>
+        </w:rPr>
+        <w:drawing>
+          <wp:inline distT="0" distB="0" distL="0" distR="0" wp14:anchorId="7737B7F4" wp14:editId="0C7A0418">
+            <wp:extent cx="7741285" cy="391160"/>
+            <wp:effectExtent l="0" t="0" r="0" b="8890"/>
+            <wp:docPr id="322965014" name="Picture 1"/>
+            <wp:cNvGraphicFramePr>
+              <a:graphicFrameLocks xmlns:a="http://schemas.openxmlformats.org/drawingml/2006/main" noChangeAspect="1"/>
+            </wp:cNvGraphicFramePr>
+            <a:graphic xmlns:a="http://schemas.openxmlformats.org/drawingml/2006/main">
+              <a:graphicData uri="http://schemas.openxmlformats.org/drawingml/2006/picture">
+                <pic:pic xmlns:pic="http://schemas.openxmlformats.org/drawingml/2006/picture">
+                  <pic:nvPicPr>
+                    <pic:cNvPr id="322965014" name=""/>
+                    <pic:cNvPicPr/>
+                  </pic:nvPicPr>
+                  <pic:blipFill>
+                    <a:blip r:embed="rId13"/>
+                    <a:stretch>
+                      <a:fillRect/>
+                    </a:stretch>
+                  </pic:blipFill>
+                  <pic:spPr>
+                    <a:xfrm>
+                      <a:off x="0" y="0"/>
+                      <a:ext cx="7741285" cy="391160"/>
+                    </a:xfrm>
+                    <a:prstGeom prst="rect">
+                      <a:avLst/>
+                    </a:prstGeom>
+                  </pic:spPr>
+                </pic:pic>
+              </a:graphicData>
+            </a:graphic>
+          </wp:inline>
+        </w:drawing>
+      </w:r>
+      <w:r>
+        <w:rPr>
+          <w:noProof/>
+        </w:rPr>
+        <w:drawing>
+          <wp:inline distT="0" distB="0" distL="0" distR="0" wp14:anchorId="1F1BA603" wp14:editId="02BC873A">
+            <wp:extent cx="7173455" cy="2104390"/>
+            <wp:effectExtent l="0" t="0" r="8890" b="0"/>
+            <wp:docPr id="886228433" name="Picture 1" descr="A screenshot of a computer screen&#10;&#10;Description automatically generated with medium confidence"/>
+            <wp:cNvGraphicFramePr>
+              <a:graphicFrameLocks xmlns:a="http://schemas.openxmlformats.org/drawingml/2006/main" noChangeAspect="1"/>
+            </wp:cNvGraphicFramePr>
+            <a:graphic xmlns:a="http://schemas.openxmlformats.org/drawingml/2006/main">
+              <a:graphicData uri="http://schemas.openxmlformats.org/drawingml/2006/picture">
+                <pic:pic xmlns:pic="http://schemas.openxmlformats.org/drawingml/2006/picture">
+                  <pic:nvPicPr>
+                    <pic:cNvPr id="886228433" name="Picture 1" descr="A screenshot of a computer screen&#10;&#10;Description automatically generated with medium confidence"/>
+                    <pic:cNvPicPr/>
+                  </pic:nvPicPr>
+                  <pic:blipFill>
+                    <a:blip r:embed="rId14"/>
+                    <a:stretch>
+                      <a:fillRect/>
+                    </a:stretch>
+                  </pic:blipFill>
+                  <pic:spPr>
+                    <a:xfrm>
+                      <a:off x="0" y="0"/>
+                      <a:ext cx="7189899" cy="2109214"/>
+                    </a:xfrm>
+                    <a:prstGeom prst="rect">
+                      <a:avLst/>
+                    </a:prstGeom>
+                  </pic:spPr>
+                </pic:pic>
+              </a:graphicData>
+            </a:graphic>
+          </wp:inline>
+        </w:drawing>
+      </w:r>
+    </w:p>
+    <w:p>
+      <w:pPr>
+        <w:pStyle w:val="ListParagraph"/>
+        <w:numPr>
+          <w:ilvl w:val="0"/>
+          <w:numId w:val="19"/>
+        </w:numPr>
+        <w:rPr>
+          <w:lang w:val="en-IN"/>
+        </w:rPr>
+      </w:pPr>
+      <w:r>
+        <w:rPr>
+          <w:lang w:val="en-IN"/>
+        </w:rPr>
+        <w:t xml:space="preserve">Other options with file plugin are format. </w:t>
+      </w:r>
+    </w:p>
+    <w:p>
+      <w:pPr>
+        <w:pStyle w:val="Heading1"/>
+        <w:rPr>
+          <w:lang w:val="en-IN"/>
+        </w:rPr>
+      </w:pPr>
+      <w:r>
+        <w:rPr>
+          <w:lang w:val="en-IN"/>
+        </w:rPr>
+        <w:t>8. Working with HTTP Input</w:t>
+      </w:r>
+    </w:p>
+    <w:p>
+      <w:pPr>
+        <w:pStyle w:val="ListParagraph"/>
+        <w:numPr>
+          <w:ilvl w:val="0"/>
+          <w:numId w:val="20"/>
+        </w:numPr>
+        <w:rPr>
+          <w:lang w:val="en-IN"/>
+        </w:rPr>
+      </w:pPr>
+      <w:r>
+        <w:rPr>
+          <w:b/>
+          <w:bCs/>
+          <w:lang w:val="en-IN"/>
+        </w:rPr>
+        <w:t>Agenda</w:t>
+      </w:r>
+      <w:r>
+        <w:rPr>
+          <w:lang w:val="en-IN"/>
+        </w:rPr>
+        <w:t>: HTTP Input plugin.</w:t>
+      </w:r>
+    </w:p>
+    <w:p>
+      <w:pPr>
+        <w:pStyle w:val="ListParagraph"/>
+        <w:numPr>
+          <w:ilvl w:val="0"/>
+          <w:numId w:val="20"/>
+        </w:numPr>
+        <w:rPr>
+          <w:lang w:val="en-IN"/>
+        </w:rPr>
+      </w:pPr>
+      <w:r>
+        <w:rPr>
+          <w:lang w:val="en-IN"/>
+        </w:rPr>
+        <w:t>Other plugins to deal with TCP, UDP Sockets.</w:t>
+      </w:r>
+    </w:p>
+    <w:p>
+      <w:pPr>
+        <w:pStyle w:val="ListParagraph"/>
+        <w:numPr>
+          <w:ilvl w:val="0"/>
+          <w:numId w:val="20"/>
+        </w:numPr>
+        <w:rPr>
+          <w:lang w:val="en-IN"/>
+        </w:rPr>
+      </w:pPr>
+      <w:r>
+        <w:rPr>
+          <w:lang w:val="en-IN"/>
+        </w:rPr>
+        <w:t>Defining HTTP Input Plugin with default configuration.</w:t>
+      </w:r>
+      <w:r>
+        <w:rPr>
           <w:lang w:val="en-IN"/>
         </w:rPr>
         <w:br/>
       </w:r>
       <w:r>
         <w:rPr>
-          <w:sz w:val="18"/>
-          <w:szCs w:val="18"/>
+          <w:noProof/>
+        </w:rPr>
+        <w:drawing>
+          <wp:inline distT="0" distB="0" distL="0" distR="0" wp14:anchorId="3439831E" wp14:editId="1D67EE9E">
+            <wp:extent cx="7143756" cy="1569085"/>
+            <wp:effectExtent l="0" t="0" r="0" b="0"/>
+            <wp:docPr id="940534688" name="Picture 1" descr="A screenshot of a computer&#10;&#10;Description automatically generated with medium confidence"/>
+            <wp:cNvGraphicFramePr>
+              <a:graphicFrameLocks xmlns:a="http://schemas.openxmlformats.org/drawingml/2006/main" noChangeAspect="1"/>
+            </wp:cNvGraphicFramePr>
+            <a:graphic xmlns:a="http://schemas.openxmlformats.org/drawingml/2006/main">
+              <a:graphicData uri="http://schemas.openxmlformats.org/drawingml/2006/picture">
+                <pic:pic xmlns:pic="http://schemas.openxmlformats.org/drawingml/2006/picture">
+                  <pic:nvPicPr>
+                    <pic:cNvPr id="940534688" name="Picture 1" descr="A screenshot of a computer&#10;&#10;Description automatically generated with medium confidence"/>
+                    <pic:cNvPicPr/>
+                  </pic:nvPicPr>
+                  <pic:blipFill>
+                    <a:blip r:embed="rId15"/>
+                    <a:stretch>
+                      <a:fillRect/>
+                    </a:stretch>
+                  </pic:blipFill>
+                  <pic:spPr>
+                    <a:xfrm>
+                      <a:off x="0" y="0"/>
+                      <a:ext cx="7152319" cy="1570966"/>
+                    </a:xfrm>
+                    <a:prstGeom prst="rect">
+                      <a:avLst/>
+                    </a:prstGeom>
+                  </pic:spPr>
+                </pic:pic>
+              </a:graphicData>
+            </a:graphic>
+          </wp:inline>
+        </w:drawing>
+      </w:r>
+      <w:r>
+        <w:rPr>
+          <w:lang w:val="en-IN"/>
+        </w:rPr>
+        <w:br/>
+        <w:t xml:space="preserve">HTTP input Plugin with specific </w:t>
+      </w:r>
+      <w:r>
+        <w:rPr>
+          <w:b/>
+          <w:bCs/>
+          <w:lang w:val="en-IN"/>
+        </w:rPr>
+        <w:t>configuration</w:t>
+      </w:r>
+      <w:r>
+        <w:rPr>
+          <w:lang w:val="en-IN"/>
+        </w:rPr>
+        <w:t>.</w:t>
+      </w:r>
+      <w:r>
+        <w:rPr>
+          <w:lang w:val="en-IN"/>
+        </w:rPr>
+        <w:br/>
+      </w:r>
+      <w:r>
+        <w:rPr>
+          <w:noProof/>
+        </w:rPr>
+        <w:drawing>
+          <wp:inline distT="0" distB="0" distL="0" distR="0" wp14:anchorId="4AB94966" wp14:editId="4141BD66">
+            <wp:extent cx="7175443" cy="1678305"/>
+            <wp:effectExtent l="0" t="0" r="6985" b="0"/>
+            <wp:docPr id="1429540782" name="Picture 1" descr="A screenshot of a computer&#10;&#10;Description automatically generated"/>
+            <wp:cNvGraphicFramePr>
+              <a:graphicFrameLocks xmlns:a="http://schemas.openxmlformats.org/drawingml/2006/main" noChangeAspect="1"/>
+            </wp:cNvGraphicFramePr>
+            <a:graphic xmlns:a="http://schemas.openxmlformats.org/drawingml/2006/main">
+              <a:graphicData uri="http://schemas.openxmlformats.org/drawingml/2006/picture">
+                <pic:pic xmlns:pic="http://schemas.openxmlformats.org/drawingml/2006/picture">
+                  <pic:nvPicPr>
+                    <pic:cNvPr id="1429540782" name="Picture 1" descr="A screenshot of a computer&#10;&#10;Description automatically generated"/>
+                    <pic:cNvPicPr/>
+                  </pic:nvPicPr>
+                  <pic:blipFill>
+                    <a:blip r:embed="rId16"/>
+                    <a:stretch>
+                      <a:fillRect/>
+                    </a:stretch>
+                  </pic:blipFill>
+                  <pic:spPr>
+                    <a:xfrm>
+                      <a:off x="0" y="0"/>
+                      <a:ext cx="7185145" cy="1680574"/>
+                    </a:xfrm>
+                    <a:prstGeom prst="rect">
+                      <a:avLst/>
+                    </a:prstGeom>
+                  </pic:spPr>
+                </pic:pic>
+              </a:graphicData>
+            </a:graphic>
+          </wp:inline>
+        </w:drawing>
+      </w:r>
+      <w:r>
+        <w:rPr>
+          <w:lang w:val="en-IN"/>
+        </w:rPr>
+        <w:br/>
+      </w:r>
+      <w:r>
+        <w:rPr>
+          <w:lang w:val="en-IN"/>
+        </w:rPr>
+        <w:lastRenderedPageBreak/>
+        <w:br/>
+      </w:r>
+      <w:r>
+        <w:rPr>
+          <w:noProof/>
+        </w:rPr>
+        <w:drawing>
+          <wp:inline distT="0" distB="0" distL="0" distR="0" wp14:anchorId="4BB6DCED" wp14:editId="41464FA2">
+            <wp:extent cx="7193550" cy="1636395"/>
+            <wp:effectExtent l="0" t="0" r="7620" b="1905"/>
+            <wp:docPr id="860485334" name="Picture 1" descr="A screen shot of a computer&#10;&#10;Description automatically generated with low confidence"/>
+            <wp:cNvGraphicFramePr>
+              <a:graphicFrameLocks xmlns:a="http://schemas.openxmlformats.org/drawingml/2006/main" noChangeAspect="1"/>
+            </wp:cNvGraphicFramePr>
+            <a:graphic xmlns:a="http://schemas.openxmlformats.org/drawingml/2006/main">
+              <a:graphicData uri="http://schemas.openxmlformats.org/drawingml/2006/picture">
+                <pic:pic xmlns:pic="http://schemas.openxmlformats.org/drawingml/2006/picture">
+                  <pic:nvPicPr>
+                    <pic:cNvPr id="860485334" name="Picture 1" descr="A screen shot of a computer&#10;&#10;Description automatically generated with low confidence"/>
+                    <pic:cNvPicPr/>
+                  </pic:nvPicPr>
+                  <pic:blipFill>
+                    <a:blip r:embed="rId17"/>
+                    <a:stretch>
+                      <a:fillRect/>
+                    </a:stretch>
+                  </pic:blipFill>
+                  <pic:spPr>
+                    <a:xfrm>
+                      <a:off x="0" y="0"/>
+                      <a:ext cx="7204131" cy="1638802"/>
+                    </a:xfrm>
+                    <a:prstGeom prst="rect">
+                      <a:avLst/>
+                    </a:prstGeom>
+                  </pic:spPr>
+                </pic:pic>
+              </a:graphicData>
+            </a:graphic>
+          </wp:inline>
+        </w:drawing>
+      </w:r>
+    </w:p>
+    <w:p>
+      <w:pPr>
+        <w:pStyle w:val="ListParagraph"/>
+        <w:numPr>
+          <w:ilvl w:val="0"/>
+          <w:numId w:val="20"/>
+        </w:numPr>
+        <w:rPr>
+          <w:lang w:val="en-IN"/>
+        </w:rPr>
+      </w:pPr>
+      <w:r>
+        <w:rPr>
+          <w:lang w:val="en-IN"/>
+        </w:rPr>
+        <w:t xml:space="preserve">http input plugin can handle multiline </w:t>
+      </w:r>
+      <w:proofErr w:type="spellStart"/>
+      <w:r>
+        <w:rPr>
+          <w:lang w:val="en-IN"/>
+        </w:rPr>
+        <w:t>json</w:t>
+      </w:r>
+      <w:proofErr w:type="spellEnd"/>
+      <w:r>
+        <w:rPr>
+          <w:lang w:val="en-IN"/>
+        </w:rPr>
+        <w:t xml:space="preserve"> </w:t>
+      </w:r>
+      <w:r>
+        <w:rPr>
+          <w:lang w:val="en-IN"/>
+        </w:rPr>
+        <w:t>with the request body because this plugin considers http request as single event.</w:t>
+      </w:r>
+    </w:p>
+    <w:p>
+      <w:pPr>
+        <w:pStyle w:val="ListParagraph"/>
+        <w:numPr>
+          <w:ilvl w:val="0"/>
+          <w:numId w:val="20"/>
+        </w:numPr>
+        <w:rPr>
+          <w:lang w:val="en-IN"/>
+        </w:rPr>
+      </w:pPr>
+      <w:r>
+        <w:rPr>
+          <w:lang w:val="en-IN"/>
+        </w:rPr>
+        <w:t>When sending JSON Array, each element will be considered a separate event.</w:t>
+      </w:r>
+      <w:r>
+        <w:rPr>
           <w:lang w:val="en-IN"/>
         </w:rPr>
         <w:br/>
@@ -609,6 +1053,92 @@
 <file path=word/numbering.xml><?xml version="1.0" encoding="utf-8"?>
 <w:numbering xmlns:wpc="http://schemas.microsoft.com/office/word/2010/wordprocessingCanvas" xmlns:cx="http://schemas.microsoft.com/office/drawing/2014/chartex" xmlns:cx1="http://schemas.microsoft.com/office/drawing/2015/9/8/chartex" xmlns:cx2="http://schemas.microsoft.com/office/drawing/2015/10/21/chartex" xmlns:cx3="http://schemas.microsoft.com/office/drawing/2016/5/9/chartex" xmlns:cx4="http://schemas.microsoft.com/office/drawing/2016/5/10/chartex" xmlns:cx5="http://schemas.microsoft.com/office/drawing/2016/5/11/chartex" xmlns:cx6="http://schemas.microsoft.com/office/drawing/2016/5/12/chartex" xmlns:cx7="http://schemas.microsoft.com/office/drawing/2016/5/13/chartex" xmlns:cx8="http://schemas.microsoft.com/office/drawing/2016/5/14/chartex" xmlns:mc="http://schemas.openxmlformats.org/markup-compatibility/2006" xmlns:aink="http://schemas.microsoft.com/office/drawing/2016/ink" xmlns:am3d="http://schemas.microsoft.com/office/drawing/2017/model3d" xmlns:o="urn:schemas-microsoft-com:office:office" xmlns:oel="http://schemas.microsoft.com/office/2019/extlst" xmlns:r="http://schemas.openxmlformats.org/officeDocument/2006/relationships" xmlns:m="http://schemas.openxmlformats.org/officeDocument/2006/math" xmlns:v="urn:schemas-microsoft-com:vml" xmlns:wp14="http://schemas.microsoft.com/office/word/2010/wordprocessingDrawing" xmlns:wp="http://schemas.openxmlformats.org/drawingml/2006/wordprocessingDrawing" xmlns:w10="urn:schemas-microsoft-com:office:word" xmlns:w="http://schemas.openxmlformats.org/wordprocessingml/2006/main" xmlns:w14="http://schemas.microsoft.com/office/word/2010/wordml" xmlns:w15="http://schemas.microsoft.com/office/word/2012/wordml" xmlns:w16cex="http://schemas.microsoft.com/office/word/2018/wordml/cex" xmlns:w16cid="http://schemas.microsoft.com/office/word/2016/wordml/cid" xmlns:w16="http://schemas.microsoft.com/office/word/2018/wordml" xmlns:w16du="http://schemas.microsoft.com/office/word/2023/wordml/word16du" xmlns:w16sdtdh="http://schemas.microsoft.com/office/word/2020/wordml/sdtdatahash" xmlns:w16se="http://schemas.microsoft.com/office/word/2015/wordml/symex" xmlns:wpg="http://schemas.microsoft.com/office/word/2010/wordprocessingGroup" xmlns:wpi="http://schemas.microsoft.com/office/word/2010/wordprocessingInk" xmlns:wne="http://schemas.microsoft.com/office/word/2006/wordml" xmlns:wps="http://schemas.microsoft.com/office/word/2010/wordprocessingShape" mc:Ignorable="w14 w15 w16se w16cid w16 w16cex w16sdtdh w16du wp14">
   <w:abstractNum w:abstractNumId="0" w15:restartNumberingAfterBreak="0">
+    <w:nsid w:val="01D62AA0"/>
+    <w:multiLevelType w:val="hybridMultilevel"/>
+    <w:tmpl w:val="D50EF36C"/>
+    <w:lvl w:ilvl="0" w:tplc="4009000F">
+      <w:start w:val="1"/>
+      <w:numFmt w:val="decimal"/>
+      <w:lvlText w:val="%1."/>
+      <w:lvlJc w:val="left"/>
+      <w:pPr>
+        <w:ind w:left="720" w:hanging="360"/>
+      </w:pPr>
+    </w:lvl>
+    <w:lvl w:ilvl="1" w:tplc="40090019" w:tentative="1">
+      <w:start w:val="1"/>
+      <w:numFmt w:val="lowerLetter"/>
+      <w:lvlText w:val="%2."/>
+      <w:lvlJc w:val="left"/>
+      <w:pPr>
+        <w:ind w:left="1440" w:hanging="360"/>
+      </w:pPr>
+    </w:lvl>
+    <w:lvl w:ilvl="2" w:tplc="4009001B" w:tentative="1">
+      <w:start w:val="1"/>
+      <w:numFmt w:val="lowerRoman"/>
+      <w:lvlText w:val="%3."/>
+      <w:lvlJc w:val="right"/>
+      <w:pPr>
+        <w:ind w:left="2160" w:hanging="180"/>
+      </w:pPr>
+    </w:lvl>
+    <w:lvl w:ilvl="3" w:tplc="4009000F" w:tentative="1">
+      <w:start w:val="1"/>
+      <w:numFmt w:val="decimal"/>
+      <w:lvlText w:val="%4."/>
+      <w:lvlJc w:val="left"/>
+      <w:pPr>
+        <w:ind w:left="2880" w:hanging="360"/>
+      </w:pPr>
+    </w:lvl>
+    <w:lvl w:ilvl="4" w:tplc="40090019" w:tentative="1">
+      <w:start w:val="1"/>
+      <w:numFmt w:val="lowerLetter"/>
+      <w:lvlText w:val="%5."/>
+      <w:lvlJc w:val="left"/>
+      <w:pPr>
+        <w:ind w:left="3600" w:hanging="360"/>
+      </w:pPr>
+    </w:lvl>
+    <w:lvl w:ilvl="5" w:tplc="4009001B" w:tentative="1">
+      <w:start w:val="1"/>
+      <w:numFmt w:val="lowerRoman"/>
+      <w:lvlText w:val="%6."/>
+      <w:lvlJc w:val="right"/>
+      <w:pPr>
+        <w:ind w:left="4320" w:hanging="180"/>
+      </w:pPr>
+    </w:lvl>
+    <w:lvl w:ilvl="6" w:tplc="4009000F" w:tentative="1">
+      <w:start w:val="1"/>
+      <w:numFmt w:val="decimal"/>
+      <w:lvlText w:val="%7."/>
+      <w:lvlJc w:val="left"/>
+      <w:pPr>
+        <w:ind w:left="5040" w:hanging="360"/>
+      </w:pPr>
+    </w:lvl>
+    <w:lvl w:ilvl="7" w:tplc="40090019" w:tentative="1">
+      <w:start w:val="1"/>
+      <w:numFmt w:val="lowerLetter"/>
+      <w:lvlText w:val="%8."/>
+      <w:lvlJc w:val="left"/>
+      <w:pPr>
+        <w:ind w:left="5760" w:hanging="360"/>
+      </w:pPr>
+    </w:lvl>
+    <w:lvl w:ilvl="8" w:tplc="4009001B" w:tentative="1">
+      <w:start w:val="1"/>
+      <w:numFmt w:val="lowerRoman"/>
+      <w:lvlText w:val="%9."/>
+      <w:lvlJc w:val="right"/>
+      <w:pPr>
+        <w:ind w:left="6480" w:hanging="180"/>
+      </w:pPr>
+    </w:lvl>
+  </w:abstractNum>
+  <w:abstractNum w:abstractNumId="1" w15:restartNumberingAfterBreak="0">
     <w:nsid w:val="06146917"/>
     <w:multiLevelType w:val="hybridMultilevel"/>
     <w:tmpl w:val="EF6CACDC"/>
@@ -694,7 +1224,7 @@
       </w:pPr>
     </w:lvl>
   </w:abstractNum>
-  <w:abstractNum w:abstractNumId="1" w15:restartNumberingAfterBreak="0">
+  <w:abstractNum w:abstractNumId="2" w15:restartNumberingAfterBreak="0">
     <w:nsid w:val="0E051B29"/>
     <w:multiLevelType w:val="hybridMultilevel"/>
     <w:tmpl w:val="7592E7DA"/>
@@ -780,7 +1310,7 @@
       </w:pPr>
     </w:lvl>
   </w:abstractNum>
-  <w:abstractNum w:abstractNumId="2" w15:restartNumberingAfterBreak="0">
+  <w:abstractNum w:abstractNumId="3" w15:restartNumberingAfterBreak="0">
     <w:nsid w:val="16CD5DD2"/>
     <w:multiLevelType w:val="hybridMultilevel"/>
     <w:tmpl w:val="0682F6A0"/>
@@ -866,7 +1396,93 @@
       </w:pPr>
     </w:lvl>
   </w:abstractNum>
-  <w:abstractNum w:abstractNumId="3" w15:restartNumberingAfterBreak="0">
+  <w:abstractNum w:abstractNumId="4" w15:restartNumberingAfterBreak="0">
+    <w:nsid w:val="18D4423D"/>
+    <w:multiLevelType w:val="hybridMultilevel"/>
+    <w:tmpl w:val="9E1ABDC0"/>
+    <w:lvl w:ilvl="0" w:tplc="4009000F">
+      <w:start w:val="1"/>
+      <w:numFmt w:val="decimal"/>
+      <w:lvlText w:val="%1."/>
+      <w:lvlJc w:val="left"/>
+      <w:pPr>
+        <w:ind w:left="720" w:hanging="360"/>
+      </w:pPr>
+    </w:lvl>
+    <w:lvl w:ilvl="1" w:tplc="40090019" w:tentative="1">
+      <w:start w:val="1"/>
+      <w:numFmt w:val="lowerLetter"/>
+      <w:lvlText w:val="%2."/>
+      <w:lvlJc w:val="left"/>
+      <w:pPr>
+        <w:ind w:left="1440" w:hanging="360"/>
+      </w:pPr>
+    </w:lvl>
+    <w:lvl w:ilvl="2" w:tplc="4009001B" w:tentative="1">
+      <w:start w:val="1"/>
+      <w:numFmt w:val="lowerRoman"/>
+      <w:lvlText w:val="%3."/>
+      <w:lvlJc w:val="right"/>
+      <w:pPr>
+        <w:ind w:left="2160" w:hanging="180"/>
+      </w:pPr>
+    </w:lvl>
+    <w:lvl w:ilvl="3" w:tplc="4009000F" w:tentative="1">
+      <w:start w:val="1"/>
+      <w:numFmt w:val="decimal"/>
+      <w:lvlText w:val="%4."/>
+      <w:lvlJc w:val="left"/>
+      <w:pPr>
+        <w:ind w:left="2880" w:hanging="360"/>
+      </w:pPr>
+    </w:lvl>
+    <w:lvl w:ilvl="4" w:tplc="40090019" w:tentative="1">
+      <w:start w:val="1"/>
+      <w:numFmt w:val="lowerLetter"/>
+      <w:lvlText w:val="%5."/>
+      <w:lvlJc w:val="left"/>
+      <w:pPr>
+        <w:ind w:left="3600" w:hanging="360"/>
+      </w:pPr>
+    </w:lvl>
+    <w:lvl w:ilvl="5" w:tplc="4009001B" w:tentative="1">
+      <w:start w:val="1"/>
+      <w:numFmt w:val="lowerRoman"/>
+      <w:lvlText w:val="%6."/>
+      <w:lvlJc w:val="right"/>
+      <w:pPr>
+        <w:ind w:left="4320" w:hanging="180"/>
+      </w:pPr>
+    </w:lvl>
+    <w:lvl w:ilvl="6" w:tplc="4009000F" w:tentative="1">
+      <w:start w:val="1"/>
+      <w:numFmt w:val="decimal"/>
+      <w:lvlText w:val="%7."/>
+      <w:lvlJc w:val="left"/>
+      <w:pPr>
+        <w:ind w:left="5040" w:hanging="360"/>
+      </w:pPr>
+    </w:lvl>
+    <w:lvl w:ilvl="7" w:tplc="40090019" w:tentative="1">
+      <w:start w:val="1"/>
+      <w:numFmt w:val="lowerLetter"/>
+      <w:lvlText w:val="%8."/>
+      <w:lvlJc w:val="left"/>
+      <w:pPr>
+        <w:ind w:left="5760" w:hanging="360"/>
+      </w:pPr>
+    </w:lvl>
+    <w:lvl w:ilvl="8" w:tplc="4009001B" w:tentative="1">
+      <w:start w:val="1"/>
+      <w:numFmt w:val="lowerRoman"/>
+      <w:lvlText w:val="%9."/>
+      <w:lvlJc w:val="right"/>
+      <w:pPr>
+        <w:ind w:left="6480" w:hanging="180"/>
+      </w:pPr>
+    </w:lvl>
+  </w:abstractNum>
+  <w:abstractNum w:abstractNumId="5" w15:restartNumberingAfterBreak="0">
     <w:nsid w:val="1D9E6EF7"/>
     <w:multiLevelType w:val="hybridMultilevel"/>
     <w:tmpl w:val="8974C3A8"/>
@@ -952,7 +1568,7 @@
       </w:pPr>
     </w:lvl>
   </w:abstractNum>
-  <w:abstractNum w:abstractNumId="4" w15:restartNumberingAfterBreak="0">
+  <w:abstractNum w:abstractNumId="6" w15:restartNumberingAfterBreak="0">
     <w:nsid w:val="225C6591"/>
     <w:multiLevelType w:val="hybridMultilevel"/>
     <w:tmpl w:val="67C2D5BA"/>
@@ -1038,7 +1654,7 @@
       </w:pPr>
     </w:lvl>
   </w:abstractNum>
-  <w:abstractNum w:abstractNumId="5" w15:restartNumberingAfterBreak="0">
+  <w:abstractNum w:abstractNumId="7" w15:restartNumberingAfterBreak="0">
     <w:nsid w:val="28C07D5F"/>
     <w:multiLevelType w:val="hybridMultilevel"/>
     <w:tmpl w:val="FA3089F2"/>
@@ -1128,7 +1744,7 @@
       </w:pPr>
     </w:lvl>
   </w:abstractNum>
-  <w:abstractNum w:abstractNumId="6" w15:restartNumberingAfterBreak="0">
+  <w:abstractNum w:abstractNumId="8" w15:restartNumberingAfterBreak="0">
     <w:nsid w:val="370E4F15"/>
     <w:multiLevelType w:val="hybridMultilevel"/>
     <w:tmpl w:val="5BC611F8"/>
@@ -1214,7 +1830,7 @@
       </w:pPr>
     </w:lvl>
   </w:abstractNum>
-  <w:abstractNum w:abstractNumId="7" w15:restartNumberingAfterBreak="0">
+  <w:abstractNum w:abstractNumId="9" w15:restartNumberingAfterBreak="0">
     <w:nsid w:val="3A562740"/>
     <w:multiLevelType w:val="hybridMultilevel"/>
     <w:tmpl w:val="DFF8CA94"/>
@@ -1300,7 +1916,7 @@
       </w:pPr>
     </w:lvl>
   </w:abstractNum>
-  <w:abstractNum w:abstractNumId="8" w15:restartNumberingAfterBreak="0">
+  <w:abstractNum w:abstractNumId="10" w15:restartNumberingAfterBreak="0">
     <w:nsid w:val="3A8300B3"/>
     <w:multiLevelType w:val="hybridMultilevel"/>
     <w:tmpl w:val="8D9AB93E"/>
@@ -1390,7 +2006,93 @@
       </w:pPr>
     </w:lvl>
   </w:abstractNum>
-  <w:abstractNum w:abstractNumId="9" w15:restartNumberingAfterBreak="0">
+  <w:abstractNum w:abstractNumId="11" w15:restartNumberingAfterBreak="0">
+    <w:nsid w:val="3A8B2234"/>
+    <w:multiLevelType w:val="hybridMultilevel"/>
+    <w:tmpl w:val="A3F478E8"/>
+    <w:lvl w:ilvl="0" w:tplc="4009000F">
+      <w:start w:val="1"/>
+      <w:numFmt w:val="decimal"/>
+      <w:lvlText w:val="%1."/>
+      <w:lvlJc w:val="left"/>
+      <w:pPr>
+        <w:ind w:left="720" w:hanging="360"/>
+      </w:pPr>
+    </w:lvl>
+    <w:lvl w:ilvl="1" w:tplc="40090019" w:tentative="1">
+      <w:start w:val="1"/>
+      <w:numFmt w:val="lowerLetter"/>
+      <w:lvlText w:val="%2."/>
+      <w:lvlJc w:val="left"/>
+      <w:pPr>
+        <w:ind w:left="1440" w:hanging="360"/>
+      </w:pPr>
+    </w:lvl>
+    <w:lvl w:ilvl="2" w:tplc="4009001B" w:tentative="1">
+      <w:start w:val="1"/>
+      <w:numFmt w:val="lowerRoman"/>
+      <w:lvlText w:val="%3."/>
+      <w:lvlJc w:val="right"/>
+      <w:pPr>
+        <w:ind w:left="2160" w:hanging="180"/>
+      </w:pPr>
+    </w:lvl>
+    <w:lvl w:ilvl="3" w:tplc="4009000F" w:tentative="1">
+      <w:start w:val="1"/>
+      <w:numFmt w:val="decimal"/>
+      <w:lvlText w:val="%4."/>
+      <w:lvlJc w:val="left"/>
+      <w:pPr>
+        <w:ind w:left="2880" w:hanging="360"/>
+      </w:pPr>
+    </w:lvl>
+    <w:lvl w:ilvl="4" w:tplc="40090019" w:tentative="1">
+      <w:start w:val="1"/>
+      <w:numFmt w:val="lowerLetter"/>
+      <w:lvlText w:val="%5."/>
+      <w:lvlJc w:val="left"/>
+      <w:pPr>
+        <w:ind w:left="3600" w:hanging="360"/>
+      </w:pPr>
+    </w:lvl>
+    <w:lvl w:ilvl="5" w:tplc="4009001B" w:tentative="1">
+      <w:start w:val="1"/>
+      <w:numFmt w:val="lowerRoman"/>
+      <w:lvlText w:val="%6."/>
+      <w:lvlJc w:val="right"/>
+      <w:pPr>
+        <w:ind w:left="4320" w:hanging="180"/>
+      </w:pPr>
+    </w:lvl>
+    <w:lvl w:ilvl="6" w:tplc="4009000F" w:tentative="1">
+      <w:start w:val="1"/>
+      <w:numFmt w:val="decimal"/>
+      <w:lvlText w:val="%7."/>
+      <w:lvlJc w:val="left"/>
+      <w:pPr>
+        <w:ind w:left="5040" w:hanging="360"/>
+      </w:pPr>
+    </w:lvl>
+    <w:lvl w:ilvl="7" w:tplc="40090019" w:tentative="1">
+      <w:start w:val="1"/>
+      <w:numFmt w:val="lowerLetter"/>
+      <w:lvlText w:val="%8."/>
+      <w:lvlJc w:val="left"/>
+      <w:pPr>
+        <w:ind w:left="5760" w:hanging="360"/>
+      </w:pPr>
+    </w:lvl>
+    <w:lvl w:ilvl="8" w:tplc="4009001B" w:tentative="1">
+      <w:start w:val="1"/>
+      <w:numFmt w:val="lowerRoman"/>
+      <w:lvlText w:val="%9."/>
+      <w:lvlJc w:val="right"/>
+      <w:pPr>
+        <w:ind w:left="6480" w:hanging="180"/>
+      </w:pPr>
+    </w:lvl>
+  </w:abstractNum>
+  <w:abstractNum w:abstractNumId="12" w15:restartNumberingAfterBreak="0">
     <w:nsid w:val="3FF13BC2"/>
     <w:multiLevelType w:val="hybridMultilevel"/>
     <w:tmpl w:val="74B24EE8"/>
@@ -1480,7 +2182,7 @@
       </w:pPr>
     </w:lvl>
   </w:abstractNum>
-  <w:abstractNum w:abstractNumId="10" w15:restartNumberingAfterBreak="0">
+  <w:abstractNum w:abstractNumId="13" w15:restartNumberingAfterBreak="0">
     <w:nsid w:val="4047257A"/>
     <w:multiLevelType w:val="hybridMultilevel"/>
     <w:tmpl w:val="EFAE7652"/>
@@ -1566,7 +2268,93 @@
       </w:pPr>
     </w:lvl>
   </w:abstractNum>
-  <w:abstractNum w:abstractNumId="11" w15:restartNumberingAfterBreak="0">
+  <w:abstractNum w:abstractNumId="14" w15:restartNumberingAfterBreak="0">
+    <w:nsid w:val="4CFD3D5E"/>
+    <w:multiLevelType w:val="hybridMultilevel"/>
+    <w:tmpl w:val="F2369A3E"/>
+    <w:lvl w:ilvl="0" w:tplc="4009000F">
+      <w:start w:val="1"/>
+      <w:numFmt w:val="decimal"/>
+      <w:lvlText w:val="%1."/>
+      <w:lvlJc w:val="left"/>
+      <w:pPr>
+        <w:ind w:left="720" w:hanging="360"/>
+      </w:pPr>
+    </w:lvl>
+    <w:lvl w:ilvl="1" w:tplc="40090019" w:tentative="1">
+      <w:start w:val="1"/>
+      <w:numFmt w:val="lowerLetter"/>
+      <w:lvlText w:val="%2."/>
+      <w:lvlJc w:val="left"/>
+      <w:pPr>
+        <w:ind w:left="1440" w:hanging="360"/>
+      </w:pPr>
+    </w:lvl>
+    <w:lvl w:ilvl="2" w:tplc="4009001B" w:tentative="1">
+      <w:start w:val="1"/>
+      <w:numFmt w:val="lowerRoman"/>
+      <w:lvlText w:val="%3."/>
+      <w:lvlJc w:val="right"/>
+      <w:pPr>
+        <w:ind w:left="2160" w:hanging="180"/>
+      </w:pPr>
+    </w:lvl>
+    <w:lvl w:ilvl="3" w:tplc="4009000F" w:tentative="1">
+      <w:start w:val="1"/>
+      <w:numFmt w:val="decimal"/>
+      <w:lvlText w:val="%4."/>
+      <w:lvlJc w:val="left"/>
+      <w:pPr>
+        <w:ind w:left="2880" w:hanging="360"/>
+      </w:pPr>
+    </w:lvl>
+    <w:lvl w:ilvl="4" w:tplc="40090019" w:tentative="1">
+      <w:start w:val="1"/>
+      <w:numFmt w:val="lowerLetter"/>
+      <w:lvlText w:val="%5."/>
+      <w:lvlJc w:val="left"/>
+      <w:pPr>
+        <w:ind w:left="3600" w:hanging="360"/>
+      </w:pPr>
+    </w:lvl>
+    <w:lvl w:ilvl="5" w:tplc="4009001B" w:tentative="1">
+      <w:start w:val="1"/>
+      <w:numFmt w:val="lowerRoman"/>
+      <w:lvlText w:val="%6."/>
+      <w:lvlJc w:val="right"/>
+      <w:pPr>
+        <w:ind w:left="4320" w:hanging="180"/>
+      </w:pPr>
+    </w:lvl>
+    <w:lvl w:ilvl="6" w:tplc="4009000F" w:tentative="1">
+      <w:start w:val="1"/>
+      <w:numFmt w:val="decimal"/>
+      <w:lvlText w:val="%7."/>
+      <w:lvlJc w:val="left"/>
+      <w:pPr>
+        <w:ind w:left="5040" w:hanging="360"/>
+      </w:pPr>
+    </w:lvl>
+    <w:lvl w:ilvl="7" w:tplc="40090019" w:tentative="1">
+      <w:start w:val="1"/>
+      <w:numFmt w:val="lowerLetter"/>
+      <w:lvlText w:val="%8."/>
+      <w:lvlJc w:val="left"/>
+      <w:pPr>
+        <w:ind w:left="5760" w:hanging="360"/>
+      </w:pPr>
+    </w:lvl>
+    <w:lvl w:ilvl="8" w:tplc="4009001B" w:tentative="1">
+      <w:start w:val="1"/>
+      <w:numFmt w:val="lowerRoman"/>
+      <w:lvlText w:val="%9."/>
+      <w:lvlJc w:val="right"/>
+      <w:pPr>
+        <w:ind w:left="6480" w:hanging="180"/>
+      </w:pPr>
+    </w:lvl>
+  </w:abstractNum>
+  <w:abstractNum w:abstractNumId="15" w15:restartNumberingAfterBreak="0">
     <w:nsid w:val="59D57CD9"/>
     <w:multiLevelType w:val="hybridMultilevel"/>
     <w:tmpl w:val="F79A8B3A"/>
@@ -1655,7 +2443,7 @@
       </w:pPr>
     </w:lvl>
   </w:abstractNum>
-  <w:abstractNum w:abstractNumId="12" w15:restartNumberingAfterBreak="0">
+  <w:abstractNum w:abstractNumId="16" w15:restartNumberingAfterBreak="0">
     <w:nsid w:val="64740B74"/>
     <w:multiLevelType w:val="hybridMultilevel"/>
     <w:tmpl w:val="27D8CEEA"/>
@@ -1741,7 +2529,93 @@
       </w:pPr>
     </w:lvl>
   </w:abstractNum>
-  <w:abstractNum w:abstractNumId="13" w15:restartNumberingAfterBreak="0">
+  <w:abstractNum w:abstractNumId="17" w15:restartNumberingAfterBreak="0">
+    <w:nsid w:val="67527CD6"/>
+    <w:multiLevelType w:val="hybridMultilevel"/>
+    <w:tmpl w:val="CC1CC46E"/>
+    <w:lvl w:ilvl="0" w:tplc="4009000F">
+      <w:start w:val="1"/>
+      <w:numFmt w:val="decimal"/>
+      <w:lvlText w:val="%1."/>
+      <w:lvlJc w:val="left"/>
+      <w:pPr>
+        <w:ind w:left="720" w:hanging="360"/>
+      </w:pPr>
+    </w:lvl>
+    <w:lvl w:ilvl="1" w:tplc="40090019" w:tentative="1">
+      <w:start w:val="1"/>
+      <w:numFmt w:val="lowerLetter"/>
+      <w:lvlText w:val="%2."/>
+      <w:lvlJc w:val="left"/>
+      <w:pPr>
+        <w:ind w:left="1440" w:hanging="360"/>
+      </w:pPr>
+    </w:lvl>
+    <w:lvl w:ilvl="2" w:tplc="4009001B" w:tentative="1">
+      <w:start w:val="1"/>
+      <w:numFmt w:val="lowerRoman"/>
+      <w:lvlText w:val="%3."/>
+      <w:lvlJc w:val="right"/>
+      <w:pPr>
+        <w:ind w:left="2160" w:hanging="180"/>
+      </w:pPr>
+    </w:lvl>
+    <w:lvl w:ilvl="3" w:tplc="4009000F" w:tentative="1">
+      <w:start w:val="1"/>
+      <w:numFmt w:val="decimal"/>
+      <w:lvlText w:val="%4."/>
+      <w:lvlJc w:val="left"/>
+      <w:pPr>
+        <w:ind w:left="2880" w:hanging="360"/>
+      </w:pPr>
+    </w:lvl>
+    <w:lvl w:ilvl="4" w:tplc="40090019" w:tentative="1">
+      <w:start w:val="1"/>
+      <w:numFmt w:val="lowerLetter"/>
+      <w:lvlText w:val="%5."/>
+      <w:lvlJc w:val="left"/>
+      <w:pPr>
+        <w:ind w:left="3600" w:hanging="360"/>
+      </w:pPr>
+    </w:lvl>
+    <w:lvl w:ilvl="5" w:tplc="4009001B" w:tentative="1">
+      <w:start w:val="1"/>
+      <w:numFmt w:val="lowerRoman"/>
+      <w:lvlText w:val="%6."/>
+      <w:lvlJc w:val="right"/>
+      <w:pPr>
+        <w:ind w:left="4320" w:hanging="180"/>
+      </w:pPr>
+    </w:lvl>
+    <w:lvl w:ilvl="6" w:tplc="4009000F" w:tentative="1">
+      <w:start w:val="1"/>
+      <w:numFmt w:val="decimal"/>
+      <w:lvlText w:val="%7."/>
+      <w:lvlJc w:val="left"/>
+      <w:pPr>
+        <w:ind w:left="5040" w:hanging="360"/>
+      </w:pPr>
+    </w:lvl>
+    <w:lvl w:ilvl="7" w:tplc="40090019" w:tentative="1">
+      <w:start w:val="1"/>
+      <w:numFmt w:val="lowerLetter"/>
+      <w:lvlText w:val="%8."/>
+      <w:lvlJc w:val="left"/>
+      <w:pPr>
+        <w:ind w:left="5760" w:hanging="360"/>
+      </w:pPr>
+    </w:lvl>
+    <w:lvl w:ilvl="8" w:tplc="4009001B" w:tentative="1">
+      <w:start w:val="1"/>
+      <w:numFmt w:val="lowerRoman"/>
+      <w:lvlText w:val="%9."/>
+      <w:lvlJc w:val="right"/>
+      <w:pPr>
+        <w:ind w:left="6480" w:hanging="180"/>
+      </w:pPr>
+    </w:lvl>
+  </w:abstractNum>
+  <w:abstractNum w:abstractNumId="18" w15:restartNumberingAfterBreak="0">
     <w:nsid w:val="6FDD4630"/>
     <w:multiLevelType w:val="hybridMultilevel"/>
     <w:tmpl w:val="A43AE932"/>
@@ -1827,47 +2701,151 @@
       </w:pPr>
     </w:lvl>
   </w:abstractNum>
+  <w:abstractNum w:abstractNumId="19" w15:restartNumberingAfterBreak="0">
+    <w:nsid w:val="78745B14"/>
+    <w:multiLevelType w:val="hybridMultilevel"/>
+    <w:tmpl w:val="B47CAC2A"/>
+    <w:lvl w:ilvl="0" w:tplc="4009000F">
+      <w:start w:val="1"/>
+      <w:numFmt w:val="decimal"/>
+      <w:lvlText w:val="%1."/>
+      <w:lvlJc w:val="left"/>
+      <w:pPr>
+        <w:ind w:left="720" w:hanging="360"/>
+      </w:pPr>
+    </w:lvl>
+    <w:lvl w:ilvl="1" w:tplc="40090019" w:tentative="1">
+      <w:start w:val="1"/>
+      <w:numFmt w:val="lowerLetter"/>
+      <w:lvlText w:val="%2."/>
+      <w:lvlJc w:val="left"/>
+      <w:pPr>
+        <w:ind w:left="1440" w:hanging="360"/>
+      </w:pPr>
+    </w:lvl>
+    <w:lvl w:ilvl="2" w:tplc="4009001B" w:tentative="1">
+      <w:start w:val="1"/>
+      <w:numFmt w:val="lowerRoman"/>
+      <w:lvlText w:val="%3."/>
+      <w:lvlJc w:val="right"/>
+      <w:pPr>
+        <w:ind w:left="2160" w:hanging="180"/>
+      </w:pPr>
+    </w:lvl>
+    <w:lvl w:ilvl="3" w:tplc="4009000F" w:tentative="1">
+      <w:start w:val="1"/>
+      <w:numFmt w:val="decimal"/>
+      <w:lvlText w:val="%4."/>
+      <w:lvlJc w:val="left"/>
+      <w:pPr>
+        <w:ind w:left="2880" w:hanging="360"/>
+      </w:pPr>
+    </w:lvl>
+    <w:lvl w:ilvl="4" w:tplc="40090019" w:tentative="1">
+      <w:start w:val="1"/>
+      <w:numFmt w:val="lowerLetter"/>
+      <w:lvlText w:val="%5."/>
+      <w:lvlJc w:val="left"/>
+      <w:pPr>
+        <w:ind w:left="3600" w:hanging="360"/>
+      </w:pPr>
+    </w:lvl>
+    <w:lvl w:ilvl="5" w:tplc="4009001B" w:tentative="1">
+      <w:start w:val="1"/>
+      <w:numFmt w:val="lowerRoman"/>
+      <w:lvlText w:val="%6."/>
+      <w:lvlJc w:val="right"/>
+      <w:pPr>
+        <w:ind w:left="4320" w:hanging="180"/>
+      </w:pPr>
+    </w:lvl>
+    <w:lvl w:ilvl="6" w:tplc="4009000F" w:tentative="1">
+      <w:start w:val="1"/>
+      <w:numFmt w:val="decimal"/>
+      <w:lvlText w:val="%7."/>
+      <w:lvlJc w:val="left"/>
+      <w:pPr>
+        <w:ind w:left="5040" w:hanging="360"/>
+      </w:pPr>
+    </w:lvl>
+    <w:lvl w:ilvl="7" w:tplc="40090019" w:tentative="1">
+      <w:start w:val="1"/>
+      <w:numFmt w:val="lowerLetter"/>
+      <w:lvlText w:val="%8."/>
+      <w:lvlJc w:val="left"/>
+      <w:pPr>
+        <w:ind w:left="5760" w:hanging="360"/>
+      </w:pPr>
+    </w:lvl>
+    <w:lvl w:ilvl="8" w:tplc="4009001B" w:tentative="1">
+      <w:start w:val="1"/>
+      <w:numFmt w:val="lowerRoman"/>
+      <w:lvlText w:val="%9."/>
+      <w:lvlJc w:val="right"/>
+      <w:pPr>
+        <w:ind w:left="6480" w:hanging="180"/>
+      </w:pPr>
+    </w:lvl>
+  </w:abstractNum>
   <w:num w:numId="1" w16cid:durableId="1874880713">
+    <w:abstractNumId w:val="9"/>
+  </w:num>
+  <w:num w:numId="2" w16cid:durableId="102770649">
+    <w:abstractNumId w:val="6"/>
+  </w:num>
+  <w:num w:numId="3" w16cid:durableId="1116943369">
+    <w:abstractNumId w:val="5"/>
+  </w:num>
+  <w:num w:numId="4" w16cid:durableId="417337754">
+    <w:abstractNumId w:val="16"/>
+  </w:num>
+  <w:num w:numId="5" w16cid:durableId="1502425238">
+    <w:abstractNumId w:val="1"/>
+  </w:num>
+  <w:num w:numId="6" w16cid:durableId="1018044630">
+    <w:abstractNumId w:val="18"/>
+  </w:num>
+  <w:num w:numId="7" w16cid:durableId="153957411">
+    <w:abstractNumId w:val="2"/>
+  </w:num>
+  <w:num w:numId="8" w16cid:durableId="1506701859">
+    <w:abstractNumId w:val="13"/>
+  </w:num>
+  <w:num w:numId="9" w16cid:durableId="734855804">
+    <w:abstractNumId w:val="3"/>
+  </w:num>
+  <w:num w:numId="10" w16cid:durableId="1305426418">
+    <w:abstractNumId w:val="15"/>
+  </w:num>
+  <w:num w:numId="11" w16cid:durableId="287661985">
+    <w:abstractNumId w:val="8"/>
+  </w:num>
+  <w:num w:numId="12" w16cid:durableId="482310293">
+    <w:abstractNumId w:val="10"/>
+  </w:num>
+  <w:num w:numId="13" w16cid:durableId="72119838">
     <w:abstractNumId w:val="7"/>
   </w:num>
-  <w:num w:numId="2" w16cid:durableId="102770649">
+  <w:num w:numId="14" w16cid:durableId="10759936">
+    <w:abstractNumId w:val="12"/>
+  </w:num>
+  <w:num w:numId="15" w16cid:durableId="1026256368">
+    <w:abstractNumId w:val="17"/>
+  </w:num>
+  <w:num w:numId="16" w16cid:durableId="599752269">
     <w:abstractNumId w:val="4"/>
   </w:num>
-  <w:num w:numId="3" w16cid:durableId="1116943369">
-    <w:abstractNumId w:val="3"/>
+  <w:num w:numId="17" w16cid:durableId="260532946">
+    <w:abstractNumId w:val="14"/>
   </w:num>
-  <w:num w:numId="4" w16cid:durableId="417337754">
-    <w:abstractNumId w:val="12"/>
-  </w:num>
-  <w:num w:numId="5" w16cid:durableId="1502425238">
+  <w:num w:numId="18" w16cid:durableId="1768576102">
     <w:abstractNumId w:val="0"/>
   </w:num>
-  <w:num w:numId="6" w16cid:durableId="1018044630">
-    <w:abstractNumId w:val="13"/>
-  </w:num>
-  <w:num w:numId="7" w16cid:durableId="153957411">
-    <w:abstractNumId w:val="1"/>
-  </w:num>
-  <w:num w:numId="8" w16cid:durableId="1506701859">
-    <w:abstractNumId w:val="10"/>
-  </w:num>
-  <w:num w:numId="9" w16cid:durableId="734855804">
-    <w:abstractNumId w:val="2"/>
-  </w:num>
-  <w:num w:numId="10" w16cid:durableId="1305426418">
+  <w:num w:numId="19" w16cid:durableId="1972783790">
     <w:abstractNumId w:val="11"/>
   </w:num>
-  <w:num w:numId="11" w16cid:durableId="287661985">
-    <w:abstractNumId w:val="6"/>
-  </w:num>
-  <w:num w:numId="12" w16cid:durableId="482310293">
-    <w:abstractNumId w:val="8"/>
-  </w:num>
-  <w:num w:numId="13" w16cid:durableId="72119838">
-    <w:abstractNumId w:val="5"/>
-  </w:num>
-  <w:num w:numId="14" w16cid:durableId="10759936">
-    <w:abstractNumId w:val="9"/>
+  <w:num w:numId="20" w16cid:durableId="1092123569">
+    <w:abstractNumId w:val="19"/>
   </w:num>
 </w:numbering>
 </file>
@@ -1878,8 +2856,8 @@
     <w:rPrDefault>
       <w:rPr>
         <w:rFonts w:asciiTheme="minorHAnsi" w:eastAsiaTheme="minorEastAsia" w:hAnsiTheme="minorHAnsi" w:cstheme="minorBidi"/>
-        <w:sz w:val="22"/>
-        <w:szCs w:val="22"/>
+        <w:sz w:val="18"/>
+        <w:szCs w:val="18"/>
         <w:lang w:val="en-US" w:eastAsia="en-US" w:bidi="ar-SA"/>
       </w:rPr>
     </w:rPrDefault>
